--- a/VENDEDORES/LINS/diciembre/DIC072020lins.docx
+++ b/VENDEDORES/LINS/diciembre/DIC072020lins.docx
@@ -1,6 +1,6 @@
 
 <file path=word/document.xml><?xml version="1.0" encoding="utf-8"?>
-<w:document xmlns:wpc="http://schemas.microsoft.com/office/word/2010/wordprocessingCanvas" xmlns:cx="http://schemas.microsoft.com/office/drawing/2014/chartex" xmlns:mc="http://schemas.openxmlformats.org/markup-compatibility/2006" xmlns:o="urn:schemas-microsoft-com:office:office" xmlns:r="http://schemas.openxmlformats.org/officeDocument/2006/relationships" xmlns:m="http://schemas.openxmlformats.org/officeDocument/2006/math" xmlns:v="urn:schemas-microsoft-com:vml" xmlns:wp14="http://schemas.microsoft.com/office/word/2010/wordprocessingDrawing" xmlns:wp="http://schemas.openxmlformats.org/drawingml/2006/wordprocessingDrawing" xmlns:w10="urn:schemas-microsoft-com:office:word" xmlns:w="http://schemas.openxmlformats.org/wordprocessingml/2006/main" xmlns:w14="http://schemas.microsoft.com/office/word/2010/wordml" xmlns:w15="http://schemas.microsoft.com/office/word/2012/wordml" xmlns:w16se="http://schemas.microsoft.com/office/word/2015/wordml/symex" xmlns:wpg="http://schemas.microsoft.com/office/word/2010/wordprocessingGroup" xmlns:wpi="http://schemas.microsoft.com/office/word/2010/wordprocessingInk" xmlns:wne="http://schemas.microsoft.com/office/word/2006/wordml" xmlns:wps="http://schemas.microsoft.com/office/word/2010/wordprocessingShape" mc:Ignorable="w14 w15 w16se wp14">
+<w:document xmlns:wpc="http://schemas.microsoft.com/office/word/2010/wordprocessingCanvas" xmlns:mc="http://schemas.openxmlformats.org/markup-compatibility/2006" xmlns:o="urn:schemas-microsoft-com:office:office" xmlns:r="http://schemas.openxmlformats.org/officeDocument/2006/relationships" xmlns:m="http://schemas.openxmlformats.org/officeDocument/2006/math" xmlns:v="urn:schemas-microsoft-com:vml" xmlns:wp14="http://schemas.microsoft.com/office/word/2010/wordprocessingDrawing" xmlns:wp="http://schemas.openxmlformats.org/drawingml/2006/wordprocessingDrawing" xmlns:w10="urn:schemas-microsoft-com:office:word" xmlns:w="http://schemas.openxmlformats.org/wordprocessingml/2006/main" xmlns:w14="http://schemas.microsoft.com/office/word/2010/wordml" xmlns:w15="http://schemas.microsoft.com/office/word/2012/wordml" xmlns:wpg="http://schemas.microsoft.com/office/word/2010/wordprocessingGroup" xmlns:wpi="http://schemas.microsoft.com/office/word/2010/wordprocessingInk" xmlns:wne="http://schemas.microsoft.com/office/word/2006/wordml" xmlns:wps="http://schemas.microsoft.com/office/word/2010/wordprocessingShape" mc:Ignorable="w14 w15 wp14">
   <w:body>
     <w:p>
       <w:pPr>
@@ -63,8 +63,6 @@
         </w:rPr>
         <w:t>07</w:t>
       </w:r>
-      <w:bookmarkStart w:id="0" w:name="_GoBack"/>
-      <w:bookmarkEnd w:id="0"/>
       <w:r>
         <w:rPr>
           <w:lang w:val="es-MX"/>
@@ -125,7 +123,6 @@
     <w:p>
       <w:pPr>
         <w:ind w:left="2832" w:firstLine="708"/>
-        <w:jc w:val="center"/>
         <w:rPr>
           <w:lang w:val="es-MX"/>
         </w:rPr>
@@ -321,7 +318,7 @@
             <w:r>
               <w:rPr>
                 <w:noProof/>
-                <w:lang w:val="en-US"/>
+                <w:lang w:val="es-CO" w:eastAsia="es-CO"/>
               </w:rPr>
               <w:drawing>
                 <wp:anchor distT="0" distB="0" distL="114300" distR="114300" simplePos="0" relativeHeight="251657728" behindDoc="1" locked="0" layoutInCell="1" allowOverlap="1" wp14:anchorId="6611BFCB" wp14:editId="51F7C73B">
@@ -377,6 +374,12 @@
                 </wp:anchor>
               </w:drawing>
             </w:r>
+            <w:r>
+              <w:rPr>
+                <w:lang w:val="es-MX"/>
+              </w:rPr>
+              <w:t>40</w:t>
+            </w:r>
           </w:p>
         </w:tc>
         <w:tc>
@@ -390,6 +393,12 @@
                 <w:lang w:val="es-MX"/>
               </w:rPr>
             </w:pPr>
+            <w:r>
+              <w:rPr>
+                <w:lang w:val="es-MX"/>
+              </w:rPr>
+              <w:t>70</w:t>
+            </w:r>
           </w:p>
         </w:tc>
         <w:tc>
@@ -406,6 +415,12 @@
                 <w:lang w:val="es-MX"/>
               </w:rPr>
             </w:pPr>
+            <w:r>
+              <w:rPr>
+                <w:lang w:val="es-MX"/>
+              </w:rPr>
+              <w:t>20</w:t>
+            </w:r>
           </w:p>
         </w:tc>
       </w:tr>
@@ -459,6 +474,12 @@
                 <w:lang w:val="es-MX"/>
               </w:rPr>
             </w:pPr>
+            <w:r>
+              <w:rPr>
+                <w:lang w:val="es-MX"/>
+              </w:rPr>
+              <w:t>5</w:t>
+            </w:r>
           </w:p>
         </w:tc>
         <w:tc>
@@ -472,6 +493,12 @@
                 <w:lang w:val="es-MX"/>
               </w:rPr>
             </w:pPr>
+            <w:r>
+              <w:rPr>
+                <w:lang w:val="es-MX"/>
+              </w:rPr>
+              <w:t>10.50</w:t>
+            </w:r>
           </w:p>
         </w:tc>
         <w:tc>
@@ -485,6 +512,12 @@
                 <w:lang w:val="es-MX"/>
               </w:rPr>
             </w:pPr>
+            <w:r>
+              <w:rPr>
+                <w:lang w:val="es-MX"/>
+              </w:rPr>
+              <w:t>5</w:t>
+            </w:r>
           </w:p>
         </w:tc>
       </w:tr>
@@ -564,6 +597,12 @@
                 <w:lang w:val="es-MX"/>
               </w:rPr>
             </w:pPr>
+            <w:r>
+              <w:rPr>
+                <w:lang w:val="es-MX"/>
+              </w:rPr>
+              <w:t>2</w:t>
+            </w:r>
           </w:p>
         </w:tc>
       </w:tr>
@@ -935,6 +974,12 @@
                 <w:lang w:val="es-MX"/>
               </w:rPr>
             </w:pPr>
+            <w:r>
+              <w:rPr>
+                <w:lang w:val="es-MX"/>
+              </w:rPr>
+              <w:t>2</w:t>
+            </w:r>
           </w:p>
         </w:tc>
       </w:tr>
@@ -1306,6 +1351,12 @@
                 <w:lang w:val="es-MX"/>
               </w:rPr>
             </w:pPr>
+            <w:r>
+              <w:rPr>
+                <w:lang w:val="es-MX"/>
+              </w:rPr>
+              <w:t>1</w:t>
+            </w:r>
           </w:p>
         </w:tc>
       </w:tr>
@@ -1385,6 +1436,12 @@
                 <w:lang w:val="es-MX"/>
               </w:rPr>
             </w:pPr>
+            <w:r>
+              <w:rPr>
+                <w:lang w:val="es-MX"/>
+              </w:rPr>
+              <w:t>1</w:t>
+            </w:r>
           </w:p>
         </w:tc>
       </w:tr>
@@ -1571,6 +1628,7 @@
           </w:tcPr>
           <w:p>
             <w:pPr>
+              <w:jc w:val="center"/>
               <w:rPr>
                 <w:lang w:val="es-MX"/>
               </w:rPr>
@@ -1759,6 +1817,12 @@
                 <w:lang w:val="es-MX"/>
               </w:rPr>
             </w:pPr>
+            <w:r>
+              <w:rPr>
+                <w:lang w:val="es-MX"/>
+              </w:rPr>
+              <w:t>4</w:t>
+            </w:r>
           </w:p>
         </w:tc>
         <w:tc>
@@ -1772,6 +1836,12 @@
                 <w:lang w:val="es-MX"/>
               </w:rPr>
             </w:pPr>
+            <w:r>
+              <w:rPr>
+                <w:lang w:val="es-MX"/>
+              </w:rPr>
+              <w:t>16</w:t>
+            </w:r>
           </w:p>
         </w:tc>
         <w:tc>
@@ -1785,6 +1855,12 @@
                 <w:lang w:val="es-MX"/>
               </w:rPr>
             </w:pPr>
+            <w:r>
+              <w:rPr>
+                <w:lang w:val="es-MX"/>
+              </w:rPr>
+              <w:t>4</w:t>
+            </w:r>
           </w:p>
         </w:tc>
       </w:tr>
@@ -1864,6 +1940,12 @@
                 <w:lang w:val="es-MX"/>
               </w:rPr>
             </w:pPr>
+            <w:r>
+              <w:rPr>
+                <w:lang w:val="es-MX"/>
+              </w:rPr>
+              <w:t>2</w:t>
+            </w:r>
           </w:p>
         </w:tc>
       </w:tr>
@@ -1943,6 +2025,12 @@
                 <w:lang w:val="es-MX"/>
               </w:rPr>
             </w:pPr>
+            <w:r>
+              <w:rPr>
+                <w:lang w:val="es-MX"/>
+              </w:rPr>
+              <w:t>1</w:t>
+            </w:r>
           </w:p>
         </w:tc>
       </w:tr>
@@ -2100,6 +2188,12 @@
                 <w:lang w:val="es-MX"/>
               </w:rPr>
             </w:pPr>
+            <w:r>
+              <w:rPr>
+                <w:lang w:val="es-MX"/>
+              </w:rPr>
+              <w:t>7</w:t>
+            </w:r>
           </w:p>
         </w:tc>
       </w:tr>
@@ -2185,6 +2279,12 @@
                 <w:lang w:val="es-MX"/>
               </w:rPr>
             </w:pPr>
+            <w:r>
+              <w:rPr>
+                <w:lang w:val="es-MX"/>
+              </w:rPr>
+              <w:t>5</w:t>
+            </w:r>
           </w:p>
         </w:tc>
       </w:tr>
@@ -2250,6 +2350,12 @@
                 <w:lang w:val="es-MX"/>
               </w:rPr>
             </w:pPr>
+            <w:r>
+              <w:rPr>
+                <w:lang w:val="es-MX"/>
+              </w:rPr>
+              <w:t>11</w:t>
+            </w:r>
           </w:p>
         </w:tc>
         <w:tc>
@@ -2263,6 +2369,12 @@
                 <w:lang w:val="es-MX"/>
               </w:rPr>
             </w:pPr>
+            <w:r>
+              <w:rPr>
+                <w:lang w:val="es-MX"/>
+              </w:rPr>
+              <w:t>44</w:t>
+            </w:r>
           </w:p>
         </w:tc>
         <w:tc>
@@ -2276,6 +2388,12 @@
                 <w:lang w:val="es-MX"/>
               </w:rPr>
             </w:pPr>
+            <w:r>
+              <w:rPr>
+                <w:lang w:val="es-MX"/>
+              </w:rPr>
+              <w:t>6</w:t>
+            </w:r>
           </w:p>
         </w:tc>
       </w:tr>
@@ -2355,6 +2473,12 @@
                 <w:lang w:val="es-MX"/>
               </w:rPr>
             </w:pPr>
+            <w:r>
+              <w:rPr>
+                <w:lang w:val="es-MX"/>
+              </w:rPr>
+              <w:t>5</w:t>
+            </w:r>
           </w:p>
         </w:tc>
       </w:tr>
@@ -2434,6 +2558,12 @@
                 <w:lang w:val="es-MX"/>
               </w:rPr>
             </w:pPr>
+            <w:r>
+              <w:rPr>
+                <w:lang w:val="es-MX"/>
+              </w:rPr>
+              <w:t>1</w:t>
+            </w:r>
           </w:p>
         </w:tc>
       </w:tr>
@@ -2513,6 +2643,12 @@
                 <w:lang w:val="es-MX"/>
               </w:rPr>
             </w:pPr>
+            <w:r>
+              <w:rPr>
+                <w:lang w:val="es-MX"/>
+              </w:rPr>
+              <w:t>1</w:t>
+            </w:r>
           </w:p>
         </w:tc>
       </w:tr>
@@ -2592,6 +2728,12 @@
                 <w:lang w:val="es-MX"/>
               </w:rPr>
             </w:pPr>
+            <w:r>
+              <w:rPr>
+                <w:lang w:val="es-MX"/>
+              </w:rPr>
+              <w:t>1</w:t>
+            </w:r>
           </w:p>
         </w:tc>
       </w:tr>
@@ -2645,6 +2787,12 @@
                 <w:lang w:val="es-MX"/>
               </w:rPr>
             </w:pPr>
+            <w:r>
+              <w:rPr>
+                <w:lang w:val="es-MX"/>
+              </w:rPr>
+              <w:t>1</w:t>
+            </w:r>
           </w:p>
         </w:tc>
         <w:tc>
@@ -2658,6 +2806,12 @@
                 <w:lang w:val="es-MX"/>
               </w:rPr>
             </w:pPr>
+            <w:r>
+              <w:rPr>
+                <w:lang w:val="es-MX"/>
+              </w:rPr>
+              <w:t>4</w:t>
+            </w:r>
           </w:p>
         </w:tc>
         <w:tc>
@@ -2724,6 +2878,12 @@
                 <w:lang w:val="es-MX"/>
               </w:rPr>
             </w:pPr>
+            <w:r>
+              <w:rPr>
+                <w:lang w:val="es-MX"/>
+              </w:rPr>
+              <w:t>2</w:t>
+            </w:r>
           </w:p>
         </w:tc>
         <w:tc>
@@ -2737,6 +2897,12 @@
                 <w:lang w:val="es-MX"/>
               </w:rPr>
             </w:pPr>
+            <w:r>
+              <w:rPr>
+                <w:lang w:val="es-MX"/>
+              </w:rPr>
+              <w:t>8</w:t>
+            </w:r>
           </w:p>
         </w:tc>
         <w:tc>
@@ -2750,6 +2916,12 @@
                 <w:lang w:val="es-MX"/>
               </w:rPr>
             </w:pPr>
+            <w:r>
+              <w:rPr>
+                <w:lang w:val="es-MX"/>
+              </w:rPr>
+              <w:t>2</w:t>
+            </w:r>
           </w:p>
         </w:tc>
       </w:tr>
@@ -2823,7 +2995,45 @@
         <w:rPr>
           <w:lang w:val="es-MX"/>
         </w:rPr>
-        <w:t>los productos estipulados en el mismo.</w:t>
+        <w:t>los pr</w:t>
+      </w:r>
+      <w:r>
+        <w:rPr>
+          <w:lang w:val="es-MX"/>
+        </w:rPr>
+        <w:t>oductos estipulados en el mismo</w:t>
+      </w:r>
+      <w:r>
+        <w:rPr>
+          <w:lang w:val="es-MX"/>
+        </w:rPr>
+        <w:tab/>
+      </w:r>
+      <w:r>
+        <w:rPr>
+          <w:lang w:val="es-MX"/>
+        </w:rPr>
+        <w:tab/>
+      </w:r>
+      <w:r>
+        <w:rPr>
+          <w:lang w:val="es-MX"/>
+        </w:rPr>
+        <w:tab/>
+      </w:r>
+      <w:r>
+        <w:rPr>
+          <w:lang w:val="es-MX"/>
+        </w:rPr>
+        <w:t xml:space="preserve"> </w:t>
+      </w:r>
+      <w:bookmarkStart w:id="0" w:name="_GoBack"/>
+      <w:bookmarkEnd w:id="0"/>
+      <w:r>
+        <w:rPr>
+          <w:lang w:val="es-MX"/>
+        </w:rPr>
+        <w:t xml:space="preserve"> </w:t>
       </w:r>
     </w:p>
     <w:p>
@@ -2837,31 +3047,20 @@
         <w:rPr>
           <w:lang w:val="es-MX"/>
         </w:rPr>
-        <w:t>COMISION:</w:t>
-      </w:r>
-      <w:r>
-        <w:rPr>
-          <w:lang w:val="es-MX"/>
-        </w:rPr>
         <w:tab/>
-      </w:r>
-      <w:r>
-        <w:rPr>
-          <w:lang w:val="es-MX"/>
-        </w:rPr>
-        <w:tab/>
-      </w:r>
-      <w:r>
-        <w:rPr>
-          <w:lang w:val="es-MX"/>
-        </w:rPr>
-        <w:tab/>
-      </w:r>
-      <w:r>
-        <w:rPr>
-          <w:lang w:val="es-MX"/>
-        </w:rPr>
-        <w:t xml:space="preserve">  </w:t>
+        <w:t>TOTAL: $</w:t>
+      </w:r>
+      <w:r>
+        <w:rPr>
+          <w:lang w:val="es-MX"/>
+        </w:rPr>
+        <w:t xml:space="preserve"> </w:t>
+      </w:r>
+      <w:r>
+        <w:rPr>
+          <w:lang w:val="es-MX"/>
+        </w:rPr>
+        <w:t>152.50</w:t>
       </w:r>
     </w:p>
     <w:p>
@@ -2876,25 +3075,88 @@
           <w:lang w:val="es-MX"/>
         </w:rPr>
         <w:tab/>
-        <w:t xml:space="preserve">TOTAL: </w:t>
-      </w:r>
-      <w:r>
-        <w:rPr>
-          <w:lang w:val="es-MX"/>
-        </w:rPr>
-        <w:t xml:space="preserve"> </w:t>
-      </w:r>
-      <w:r>
-        <w:rPr>
-          <w:lang w:val="es-MX"/>
-        </w:rPr>
-        <w:t>$</w:t>
-      </w:r>
-      <w:r>
-        <w:rPr>
-          <w:lang w:val="es-MX"/>
-        </w:rPr>
-        <w:t xml:space="preserve"> </w:t>
+      </w:r>
+      <w:r>
+        <w:rPr>
+          <w:lang w:val="es-MX"/>
+        </w:rPr>
+        <w:tab/>
+      </w:r>
+      <w:r>
+        <w:rPr>
+          <w:lang w:val="es-MX"/>
+        </w:rPr>
+        <w:tab/>
+      </w:r>
+      <w:r>
+        <w:rPr>
+          <w:lang w:val="es-MX"/>
+        </w:rPr>
+        <w:tab/>
+        <w:t>NOT</w:t>
+      </w:r>
+      <w:r>
+        <w:rPr>
+          <w:lang w:val="es-MX"/>
+        </w:rPr>
+        <w:t>A</w:t>
+      </w:r>
+      <w:r>
+        <w:rPr>
+          <w:lang w:val="es-MX"/>
+        </w:rPr>
+        <w:t xml:space="preserve">: 80 celestes  1.55 venta bajo comisión  0.05  total  4 USD </w:t>
+      </w:r>
+    </w:p>
+    <w:p>
+      <w:pPr>
+        <w:spacing w:after="0"/>
+        <w:rPr>
+          <w:lang w:val="es-MX"/>
+        </w:rPr>
+      </w:pPr>
+      <w:r>
+        <w:rPr>
+          <w:lang w:val="es-MX"/>
+        </w:rPr>
+        <w:tab/>
+      </w:r>
+      <w:r>
+        <w:rPr>
+          <w:lang w:val="es-MX"/>
+        </w:rPr>
+        <w:tab/>
+      </w:r>
+      <w:r>
+        <w:rPr>
+          <w:lang w:val="es-MX"/>
+        </w:rPr>
+        <w:tab/>
+      </w:r>
+      <w:r>
+        <w:rPr>
+          <w:lang w:val="es-MX"/>
+        </w:rPr>
+        <w:tab/>
+      </w:r>
+      <w:r>
+        <w:rPr>
+          <w:lang w:val="es-MX"/>
+        </w:rPr>
+        <w:tab/>
+      </w:r>
+      <w:r>
+        <w:rPr>
+          <w:lang w:val="es-MX"/>
+        </w:rPr>
+        <w:tab/>
+      </w:r>
+      <w:r>
+        <w:rPr>
+          <w:lang w:val="es-MX"/>
+        </w:rPr>
+        <w:tab/>
+        <w:t xml:space="preserve"> = $ 124</w:t>
       </w:r>
     </w:p>
     <w:sectPr>
@@ -2908,7 +3170,7 @@
 </file>
 
 <file path=word/endnotes.xml><?xml version="1.0" encoding="utf-8"?>
-<w:endnotes xmlns:wpc="http://schemas.microsoft.com/office/word/2010/wordprocessingCanvas" xmlns:cx="http://schemas.microsoft.com/office/drawing/2014/chartex" xmlns:mc="http://schemas.openxmlformats.org/markup-compatibility/2006" xmlns:o="urn:schemas-microsoft-com:office:office" xmlns:r="http://schemas.openxmlformats.org/officeDocument/2006/relationships" xmlns:m="http://schemas.openxmlformats.org/officeDocument/2006/math" xmlns:v="urn:schemas-microsoft-com:vml" xmlns:wp14="http://schemas.microsoft.com/office/word/2010/wordprocessingDrawing" xmlns:wp="http://schemas.openxmlformats.org/drawingml/2006/wordprocessingDrawing" xmlns:w10="urn:schemas-microsoft-com:office:word" xmlns:w="http://schemas.openxmlformats.org/wordprocessingml/2006/main" xmlns:w14="http://schemas.microsoft.com/office/word/2010/wordml" xmlns:w15="http://schemas.microsoft.com/office/word/2012/wordml" xmlns:w16se="http://schemas.microsoft.com/office/word/2015/wordml/symex" xmlns:wpg="http://schemas.microsoft.com/office/word/2010/wordprocessingGroup" xmlns:wpi="http://schemas.microsoft.com/office/word/2010/wordprocessingInk" xmlns:wne="http://schemas.microsoft.com/office/word/2006/wordml" xmlns:wps="http://schemas.microsoft.com/office/word/2010/wordprocessingShape" mc:Ignorable="w14 w15 w16se wp14">
+<w:endnotes xmlns:wpc="http://schemas.microsoft.com/office/word/2010/wordprocessingCanvas" xmlns:mc="http://schemas.openxmlformats.org/markup-compatibility/2006" xmlns:o="urn:schemas-microsoft-com:office:office" xmlns:r="http://schemas.openxmlformats.org/officeDocument/2006/relationships" xmlns:m="http://schemas.openxmlformats.org/officeDocument/2006/math" xmlns:v="urn:schemas-microsoft-com:vml" xmlns:wp14="http://schemas.microsoft.com/office/word/2010/wordprocessingDrawing" xmlns:wp="http://schemas.openxmlformats.org/drawingml/2006/wordprocessingDrawing" xmlns:w10="urn:schemas-microsoft-com:office:word" xmlns:w="http://schemas.openxmlformats.org/wordprocessingml/2006/main" xmlns:w14="http://schemas.microsoft.com/office/word/2010/wordml" xmlns:w15="http://schemas.microsoft.com/office/word/2012/wordml" xmlns:wpg="http://schemas.microsoft.com/office/word/2010/wordprocessingGroup" xmlns:wpi="http://schemas.microsoft.com/office/word/2010/wordprocessingInk" xmlns:wne="http://schemas.microsoft.com/office/word/2006/wordml" xmlns:wps="http://schemas.microsoft.com/office/word/2010/wordprocessingShape" mc:Ignorable="w14 w15 wp14">
   <w:endnote w:type="separator" w:id="-1">
     <w:p>
       <w:pPr>
@@ -2933,7 +3195,7 @@
 </file>
 
 <file path=word/footnotes.xml><?xml version="1.0" encoding="utf-8"?>
-<w:footnotes xmlns:wpc="http://schemas.microsoft.com/office/word/2010/wordprocessingCanvas" xmlns:cx="http://schemas.microsoft.com/office/drawing/2014/chartex" xmlns:mc="http://schemas.openxmlformats.org/markup-compatibility/2006" xmlns:o="urn:schemas-microsoft-com:office:office" xmlns:r="http://schemas.openxmlformats.org/officeDocument/2006/relationships" xmlns:m="http://schemas.openxmlformats.org/officeDocument/2006/math" xmlns:v="urn:schemas-microsoft-com:vml" xmlns:wp14="http://schemas.microsoft.com/office/word/2010/wordprocessingDrawing" xmlns:wp="http://schemas.openxmlformats.org/drawingml/2006/wordprocessingDrawing" xmlns:w10="urn:schemas-microsoft-com:office:word" xmlns:w="http://schemas.openxmlformats.org/wordprocessingml/2006/main" xmlns:w14="http://schemas.microsoft.com/office/word/2010/wordml" xmlns:w15="http://schemas.microsoft.com/office/word/2012/wordml" xmlns:w16se="http://schemas.microsoft.com/office/word/2015/wordml/symex" xmlns:wpg="http://schemas.microsoft.com/office/word/2010/wordprocessingGroup" xmlns:wpi="http://schemas.microsoft.com/office/word/2010/wordprocessingInk" xmlns:wne="http://schemas.microsoft.com/office/word/2006/wordml" xmlns:wps="http://schemas.microsoft.com/office/word/2010/wordprocessingShape" mc:Ignorable="w14 w15 w16se wp14">
+<w:footnotes xmlns:wpc="http://schemas.microsoft.com/office/word/2010/wordprocessingCanvas" xmlns:mc="http://schemas.openxmlformats.org/markup-compatibility/2006" xmlns:o="urn:schemas-microsoft-com:office:office" xmlns:r="http://schemas.openxmlformats.org/officeDocument/2006/relationships" xmlns:m="http://schemas.openxmlformats.org/officeDocument/2006/math" xmlns:v="urn:schemas-microsoft-com:vml" xmlns:wp14="http://schemas.microsoft.com/office/word/2010/wordprocessingDrawing" xmlns:wp="http://schemas.openxmlformats.org/drawingml/2006/wordprocessingDrawing" xmlns:w10="urn:schemas-microsoft-com:office:word" xmlns:w="http://schemas.openxmlformats.org/wordprocessingml/2006/main" xmlns:w14="http://schemas.microsoft.com/office/word/2010/wordml" xmlns:w15="http://schemas.microsoft.com/office/word/2012/wordml" xmlns:wpg="http://schemas.microsoft.com/office/word/2010/wordprocessingGroup" xmlns:wpi="http://schemas.microsoft.com/office/word/2010/wordprocessingInk" xmlns:wne="http://schemas.microsoft.com/office/word/2006/wordml" xmlns:wps="http://schemas.microsoft.com/office/word/2010/wordprocessingShape" mc:Ignorable="w14 w15 wp14">
   <w:footnote w:type="separator" w:id="-1">
     <w:p>
       <w:pPr>
@@ -2958,7 +3220,7 @@
 </file>
 
 <file path=word/styles.xml><?xml version="1.0" encoding="utf-8"?>
-<w:styles xmlns:mc="http://schemas.openxmlformats.org/markup-compatibility/2006" xmlns:r="http://schemas.openxmlformats.org/officeDocument/2006/relationships" xmlns:w="http://schemas.openxmlformats.org/wordprocessingml/2006/main" xmlns:w14="http://schemas.microsoft.com/office/word/2010/wordml" xmlns:w15="http://schemas.microsoft.com/office/word/2012/wordml" xmlns:w16se="http://schemas.microsoft.com/office/word/2015/wordml/symex" mc:Ignorable="w14 w15 w16se">
+<w:styles xmlns:mc="http://schemas.openxmlformats.org/markup-compatibility/2006" xmlns:r="http://schemas.openxmlformats.org/officeDocument/2006/relationships" xmlns:w="http://schemas.openxmlformats.org/wordprocessingml/2006/main" xmlns:w14="http://schemas.microsoft.com/office/word/2010/wordml" xmlns:w15="http://schemas.microsoft.com/office/word/2012/wordml" mc:Ignorable="w14 w15">
   <w:docDefaults>
     <w:rPrDefault>
       <w:rPr>
@@ -3763,7 +4025,7 @@
 </file>
 
 <file path=customXml/itemProps1.xml><?xml version="1.0" encoding="utf-8"?>
-<ds:datastoreItem xmlns:ds="http://schemas.openxmlformats.org/officeDocument/2006/customXml" ds:itemID="{1F2AFCED-0B7C-4B72-9111-080CC620F26D}">
+<ds:datastoreItem xmlns:ds="http://schemas.openxmlformats.org/officeDocument/2006/customXml" ds:itemID="{EC2461A9-47DD-4245-A9D8-C5115A455644}">
   <ds:schemaRefs>
     <ds:schemaRef ds:uri="http://schemas.openxmlformats.org/officeDocument/2006/bibliography"/>
   </ds:schemaRefs>
